--- a/Feasibility Study.docx
+++ b/Feasibility Study.docx
@@ -346,13 +346,7 @@
         <w:rPr>
           <w:lang w:eastAsia="en-IN"/>
         </w:rPr>
-        <w:t xml:space="preserve"> </w:t>
-      </w:r>
-      <w:r>
-        <w:rPr>
-          <w:lang w:eastAsia="en-IN"/>
-        </w:rPr>
-        <w:t>Testing and quality assurance</w:t>
+        <w:t xml:space="preserve"> Testing and quality assurance</w:t>
       </w:r>
       <w:r>
         <w:rPr>
@@ -466,6 +460,18 @@
         </w:rPr>
         <w:t>.</w:t>
       </w:r>
+    </w:p>
+    <w:p>
+      <w:pPr>
+        <w:pStyle w:val="ListParagraph"/>
+        <w:numPr>
+          <w:ilvl w:val="0"/>
+          <w:numId w:val="4"/>
+        </w:numPr>
+        <w:rPr>
+          <w:lang w:eastAsia="en-IN"/>
+        </w:rPr>
+      </w:pPr>
     </w:p>
     <w:p>
       <w:pPr>
@@ -1429,8 +1435,18 @@
           <w:bCs/>
           <w:lang w:eastAsia="en-IN"/>
         </w:rPr>
-        <w:t xml:space="preserve"> Rajender</w:t>
-      </w:r>
+        <w:t xml:space="preserve"> </w:t>
+      </w:r>
+      <w:proofErr w:type="spellStart"/>
+      <w:r>
+        <w:rPr>
+          <w:b/>
+          <w:bCs/>
+          <w:lang w:eastAsia="en-IN"/>
+        </w:rPr>
+        <w:t>Rajender</w:t>
+      </w:r>
+      <w:proofErr w:type="spellEnd"/>
       <w:r>
         <w:rPr>
           <w:b/>
@@ -1469,6 +1485,7 @@
           <w:lang w:eastAsia="en-IN"/>
         </w:rPr>
       </w:pPr>
+      <w:proofErr w:type="spellStart"/>
       <w:r>
         <w:rPr>
           <w:b/>
@@ -1485,6 +1502,7 @@
         </w:rPr>
         <w:t>anchala</w:t>
       </w:r>
+      <w:proofErr w:type="spellEnd"/>
       <w:r>
         <w:rPr>
           <w:b/>
@@ -1631,6 +1649,7 @@
         <w:t xml:space="preserve"> </w:t>
       </w:r>
       <w:hyperlink r:id="rId7" w:history="1">
+        <w:proofErr w:type="spellStart"/>
         <w:r>
           <w:rPr>
             <w:rStyle w:val="Hyperlink"/>
@@ -1638,6 +1657,7 @@
           </w:rPr>
           <w:t>Youtube</w:t>
         </w:r>
+        <w:proofErr w:type="spellEnd"/>
       </w:hyperlink>
       <w:r>
         <w:rPr>
@@ -4579,15 +4599,6 @@
   </w:num>
   <w:num w:numId="24" w16cid:durableId="236257527">
     <w:abstractNumId w:val="18"/>
-    <w:lvlOverride w:ilvl="0"/>
-    <w:lvlOverride w:ilvl="1"/>
-    <w:lvlOverride w:ilvl="2"/>
-    <w:lvlOverride w:ilvl="3"/>
-    <w:lvlOverride w:ilvl="4"/>
-    <w:lvlOverride w:ilvl="5"/>
-    <w:lvlOverride w:ilvl="6"/>
-    <w:lvlOverride w:ilvl="7"/>
-    <w:lvlOverride w:ilvl="8"/>
   </w:num>
   <w:num w:numId="25" w16cid:durableId="1374112977">
     <w:abstractNumId w:val="15"/>
